--- a/RAC技术分享.docx
+++ b/RAC技术分享.docx
@@ -659,6 +659,8 @@
         </w:rPr>
         <w:t>4.5</w:t>
       </w:r>
+      <w:bookmarkStart w:id="0" w:name="OLE_LINK1"/>
+      <w:bookmarkStart w:id="1" w:name="OLE_LINK2"/>
       <w:r>
         <w:rPr>
           <w:rFonts w:ascii="Helvetica Neue" w:hAnsi="Helvetica Neue" w:cs="Helvetica Neue"/>
@@ -680,6 +682,8 @@
         </w:rPr>
         <w:t>RACTuple</w:t>
       </w:r>
+      <w:bookmarkEnd w:id="0"/>
+      <w:bookmarkEnd w:id="1"/>
     </w:p>
     <w:p>
       <w:pPr>
@@ -2737,8 +2741,6 @@
         </w:rPr>
         <w:t>信号才会变为热信号，值改变了才会触发</w:t>
       </w:r>
-      <w:bookmarkStart w:id="0" w:name="_GoBack"/>
-      <w:bookmarkEnd w:id="0"/>
       <w:r>
         <w:rPr>
           <w:rFonts w:ascii="Helvetica Neue" w:hAnsi="Helvetica Neue" w:cs="Helvetica Neue"/>
@@ -16974,6 +16976,8 @@
         </w:rPr>
         <w:t xml:space="preserve">   RACSignal *signal = [RACSignal </w:t>
       </w:r>
+      <w:bookmarkStart w:id="2" w:name="OLE_LINK3"/>
+      <w:bookmarkStart w:id="3" w:name="OLE_LINK4"/>
       <w:proofErr w:type="gramStart"/>
       <w:r>
         <w:rPr>
@@ -16983,7 +16987,19 @@
           <w:sz w:val="18"/>
           <w:szCs w:val="18"/>
         </w:rPr>
-        <w:t>createSignal:^</w:t>
+        <w:t>createSignal</w:t>
+      </w:r>
+      <w:bookmarkEnd w:id="2"/>
+      <w:bookmarkEnd w:id="3"/>
+      <w:r>
+        <w:rPr>
+          <w:rFonts w:ascii="Menlo" w:hAnsi="Menlo" w:cs="Menlo"/>
+          <w:color w:val="0070C0"/>
+          <w:kern w:val="0"/>
+          <w:sz w:val="18"/>
+          <w:szCs w:val="18"/>
+        </w:rPr>
+        <w:t>:^</w:t>
       </w:r>
       <w:proofErr w:type="gramEnd"/>
       <w:r>
@@ -30988,6 +31004,9 @@
         </w:rPr>
         <w:t xml:space="preserve">[signalA </w:t>
       </w:r>
+      <w:bookmarkStart w:id="4" w:name="OLE_LINK5"/>
+      <w:bookmarkStart w:id="5" w:name="OLE_LINK6"/>
+      <w:bookmarkStart w:id="6" w:name="OLE_LINK9"/>
       <w:proofErr w:type="gramStart"/>
       <w:r>
         <w:rPr>
@@ -30997,7 +31016,20 @@
           <w:sz w:val="18"/>
           <w:szCs w:val="18"/>
         </w:rPr>
-        <w:t>concat:signalB</w:t>
+        <w:t>concat:</w:t>
+      </w:r>
+      <w:bookmarkEnd w:id="4"/>
+      <w:bookmarkEnd w:id="5"/>
+      <w:bookmarkEnd w:id="6"/>
+      <w:r>
+        <w:rPr>
+          <w:rFonts w:ascii="Menlo" w:hAnsi="Menlo" w:cs="Menlo"/>
+          <w:color w:val="FF0000"/>
+          <w:kern w:val="0"/>
+          <w:sz w:val="18"/>
+          <w:szCs w:val="18"/>
+        </w:rPr>
+        <w:t>signalB</w:t>
       </w:r>
       <w:proofErr w:type="gramEnd"/>
       <w:r>
@@ -33225,7 +33257,41 @@
           <w:sz w:val="18"/>
           <w:szCs w:val="18"/>
         </w:rPr>
-        <w:t xml:space="preserve">RACSignal *signalA = [RACSignal </w:t>
+        <w:t>RACSignal *</w:t>
+      </w:r>
+      <w:bookmarkStart w:id="7" w:name="OLE_LINK7"/>
+      <w:bookmarkStart w:id="8" w:name="OLE_LINK8"/>
+      <w:r>
+        <w:rPr>
+          <w:rFonts w:ascii="Menlo" w:hAnsi="Menlo" w:cs="Menlo" w:hint="eastAsia"/>
+          <w:color w:val="0070C0"/>
+          <w:kern w:val="0"/>
+          <w:sz w:val="18"/>
+          <w:szCs w:val="18"/>
+        </w:rPr>
+        <w:t>=</w:t>
+      </w:r>
+      <w:r>
+        <w:rPr>
+          <w:rFonts w:ascii="Menlo" w:hAnsi="Menlo" w:cs="Menlo"/>
+          <w:color w:val="0070C0"/>
+          <w:kern w:val="0"/>
+          <w:sz w:val="18"/>
+          <w:szCs w:val="18"/>
+        </w:rPr>
+        <w:t xml:space="preserve"> </w:t>
+      </w:r>
+      <w:bookmarkEnd w:id="7"/>
+      <w:bookmarkEnd w:id="8"/>
+      <w:r>
+        <w:rPr>
+          <w:rFonts w:ascii="Menlo" w:hAnsi="Menlo" w:cs="Menlo"/>
+          <w:color w:val="0070C0"/>
+          <w:kern w:val="0"/>
+          <w:sz w:val="18"/>
+          <w:szCs w:val="18"/>
+        </w:rPr>
+        <w:t xml:space="preserve">= [RACSignal </w:t>
       </w:r>
       <w:proofErr w:type="gramStart"/>
       <w:r>
@@ -34859,6 +34925,8 @@
           <w:szCs w:val="18"/>
         </w:rPr>
       </w:pPr>
+      <w:bookmarkStart w:id="9" w:name="OLE_LINK10"/>
+      <w:bookmarkStart w:id="10" w:name="OLE_LINK11"/>
       <w:r>
         <w:rPr>
           <w:rFonts w:ascii="Menlo" w:hAnsi="Menlo" w:cs="Menlo"/>
@@ -34870,6 +34938,8 @@
         </w:rPr>
         <w:t>combineLatest</w:t>
       </w:r>
+      <w:bookmarkEnd w:id="9"/>
+      <w:bookmarkEnd w:id="10"/>
       <w:r>
         <w:rPr>
           <w:rFonts w:ascii="Helvetica Neue" w:hAnsi="Helvetica Neue" w:cs="Helvetica Neue"/>
@@ -35289,113 +35359,17 @@
           <w:szCs w:val="18"/>
         </w:rPr>
       </w:pPr>
-      <w:r>
-        <w:rPr>
-          <w:rFonts w:ascii="Menlo" w:hAnsi="Menlo" w:cs="Menlo"/>
-          <w:color w:val="0070C0"/>
-          <w:kern w:val="0"/>
-          <w:sz w:val="18"/>
-          <w:szCs w:val="18"/>
-        </w:rPr>
-        <w:t xml:space="preserve">// </w:t>
-      </w:r>
-      <w:r>
-        <w:rPr>
-          <w:rFonts w:ascii="Menlo" w:hAnsi="Menlo" w:cs="Menlo"/>
-          <w:color w:val="0070C0"/>
-          <w:kern w:val="0"/>
-          <w:sz w:val="18"/>
-          <w:szCs w:val="18"/>
-        </w:rPr>
-        <w:t>把两个信号组合成一个信号</w:t>
-      </w:r>
-      <w:r>
-        <w:rPr>
-          <w:rFonts w:ascii="Menlo" w:hAnsi="Menlo" w:cs="Menlo"/>
-          <w:color w:val="0070C0"/>
-          <w:kern w:val="0"/>
-          <w:sz w:val="18"/>
-          <w:szCs w:val="18"/>
-        </w:rPr>
-        <w:t>,</w:t>
-      </w:r>
-      <w:r>
-        <w:rPr>
-          <w:rFonts w:ascii="Menlo" w:hAnsi="Menlo" w:cs="Menlo"/>
-          <w:color w:val="FF0000"/>
-          <w:kern w:val="0"/>
-          <w:sz w:val="18"/>
-          <w:szCs w:val="18"/>
-        </w:rPr>
-        <w:t>跟</w:t>
-      </w:r>
-      <w:r>
-        <w:rPr>
-          <w:rFonts w:ascii="Menlo" w:hAnsi="Menlo" w:cs="Menlo"/>
-          <w:color w:val="FF0000"/>
-          <w:kern w:val="0"/>
-          <w:sz w:val="18"/>
-          <w:szCs w:val="18"/>
-        </w:rPr>
-        <w:t>zip</w:t>
-      </w:r>
-      <w:r>
-        <w:rPr>
-          <w:rFonts w:ascii="Menlo" w:hAnsi="Menlo" w:cs="Menlo"/>
-          <w:color w:val="FF0000"/>
-          <w:kern w:val="0"/>
-          <w:sz w:val="18"/>
-          <w:szCs w:val="18"/>
-        </w:rPr>
-        <w:t>一样，没什么区别</w:t>
-      </w:r>
-    </w:p>
-    <w:p>
-      <w:pPr>
-        <w:widowControl/>
-        <w:autoSpaceDE w:val="0"/>
-        <w:autoSpaceDN w:val="0"/>
-        <w:adjustRightInd w:val="0"/>
-        <w:jc w:val="left"/>
-        <w:rPr>
-          <w:rFonts w:ascii="Menlo" w:hAnsi="Menlo" w:cs="Menlo"/>
-          <w:color w:val="0070C0"/>
-          <w:kern w:val="0"/>
-          <w:sz w:val="18"/>
-          <w:szCs w:val="18"/>
-        </w:rPr>
-      </w:pPr>
-      <w:r>
-        <w:rPr>
-          <w:rFonts w:ascii="Menlo" w:hAnsi="Menlo" w:cs="Menlo"/>
-          <w:color w:val="0070C0"/>
-          <w:kern w:val="0"/>
-          <w:sz w:val="18"/>
-          <w:szCs w:val="18"/>
-        </w:rPr>
-        <w:t xml:space="preserve">RACSignal *combineSignal = [signalA </w:t>
-      </w:r>
-      <w:proofErr w:type="gramStart"/>
-      <w:r>
-        <w:rPr>
-          <w:rFonts w:ascii="Menlo" w:hAnsi="Menlo" w:cs="Menlo"/>
-          <w:color w:val="0070C0"/>
-          <w:kern w:val="0"/>
-          <w:sz w:val="18"/>
-          <w:szCs w:val="18"/>
-        </w:rPr>
-        <w:t>combineLatestWith:signalB</w:t>
-      </w:r>
-      <w:proofErr w:type="gramEnd"/>
-      <w:r>
-        <w:rPr>
-          <w:rFonts w:ascii="Menlo" w:hAnsi="Menlo" w:cs="Menlo"/>
-          <w:color w:val="0070C0"/>
-          <w:kern w:val="0"/>
-          <w:sz w:val="18"/>
-          <w:szCs w:val="18"/>
-        </w:rPr>
-        <w:t>];</w:t>
+      <w:bookmarkStart w:id="11" w:name="_GoBack"/>
+      <w:bookmarkEnd w:id="11"/>
+      <w:r>
+        <w:rPr>
+          <w:rFonts w:ascii="Menlo" w:hAnsi="Menlo" w:cs="Menlo"/>
+          <w:color w:val="0070C0"/>
+          <w:kern w:val="0"/>
+          <w:sz w:val="18"/>
+          <w:szCs w:val="18"/>
+        </w:rPr>
+        <w:t>RACSignal *combineSignal = [signalA combineLatestWith:signalB];</w:t>
       </w:r>
     </w:p>
     <w:p>
@@ -35690,14 +35664,779 @@
         <w:adjustRightInd w:val="0"/>
         <w:jc w:val="left"/>
         <w:rPr>
-          <w:rFonts w:ascii="Menlo" w:hAnsi="Menlo" w:cs="Menlo"/>
-          <w:color w:val="819090"/>
-          <w:kern w:val="0"/>
-          <w:sz w:val="18"/>
-          <w:szCs w:val="18"/>
-        </w:rPr>
-      </w:pPr>
-    </w:p>
+          <w:rFonts w:ascii="Menlo" w:hAnsi="Menlo" w:cs="Menlo" w:hint="eastAsia"/>
+          <w:color w:val="819090"/>
+          <w:kern w:val="0"/>
+          <w:sz w:val="18"/>
+          <w:szCs w:val="18"/>
+        </w:rPr>
+      </w:pPr>
+    </w:p>
+    <w:p>
+      <w:pPr>
+        <w:widowControl/>
+        <w:tabs>
+          <w:tab w:val="left" w:pos="220"/>
+          <w:tab w:val="left" w:pos="720"/>
+        </w:tabs>
+        <w:autoSpaceDE w:val="0"/>
+        <w:autoSpaceDN w:val="0"/>
+        <w:adjustRightInd w:val="0"/>
+        <w:jc w:val="left"/>
+        <w:rPr>
+          <w:rFonts w:ascii="Menlo" w:hAnsi="Menlo" w:cs="Menlo" w:hint="eastAsia"/>
+          <w:b/>
+          <w:color w:val="FF0000"/>
+          <w:kern w:val="0"/>
+          <w:sz w:val="20"/>
+          <w:szCs w:val="20"/>
+        </w:rPr>
+      </w:pPr>
+      <w:bookmarkStart w:id="12" w:name="OLE_LINK14"/>
+      <w:bookmarkStart w:id="13" w:name="OLE_LINK15"/>
+      <w:r>
+        <w:rPr>
+          <w:rFonts w:ascii="Menlo" w:hAnsi="Menlo" w:cs="Menlo"/>
+          <w:b/>
+          <w:color w:val="FF0000"/>
+          <w:kern w:val="0"/>
+          <w:sz w:val="20"/>
+          <w:szCs w:val="20"/>
+        </w:rPr>
+        <w:t>Z</w:t>
+      </w:r>
+      <w:r>
+        <w:rPr>
+          <w:rFonts w:ascii="Menlo" w:hAnsi="Menlo" w:cs="Menlo" w:hint="eastAsia"/>
+          <w:b/>
+          <w:color w:val="FF0000"/>
+          <w:kern w:val="0"/>
+          <w:sz w:val="20"/>
+          <w:szCs w:val="20"/>
+        </w:rPr>
+        <w:t>ip</w:t>
+      </w:r>
+      <w:r>
+        <w:rPr>
+          <w:rFonts w:ascii="Menlo" w:hAnsi="Menlo" w:cs="Menlo" w:hint="eastAsia"/>
+          <w:b/>
+          <w:color w:val="FF0000"/>
+          <w:kern w:val="0"/>
+          <w:sz w:val="20"/>
+          <w:szCs w:val="20"/>
+        </w:rPr>
+        <w:t>和</w:t>
+      </w:r>
+      <w:bookmarkStart w:id="14" w:name="OLE_LINK12"/>
+      <w:bookmarkStart w:id="15" w:name="OLE_LINK13"/>
+      <w:r>
+        <w:rPr>
+          <w:rFonts w:ascii="Menlo" w:hAnsi="Menlo" w:cs="Menlo"/>
+          <w:b/>
+          <w:color w:val="FF0000"/>
+          <w:kern w:val="0"/>
+          <w:sz w:val="20"/>
+          <w:szCs w:val="20"/>
+        </w:rPr>
+        <w:t>combineLatest</w:t>
+      </w:r>
+      <w:bookmarkEnd w:id="14"/>
+      <w:bookmarkEnd w:id="15"/>
+      <w:r>
+        <w:rPr>
+          <w:rFonts w:ascii="Menlo" w:hAnsi="Menlo" w:cs="Menlo" w:hint="eastAsia"/>
+          <w:b/>
+          <w:color w:val="FF0000"/>
+          <w:kern w:val="0"/>
+          <w:sz w:val="20"/>
+          <w:szCs w:val="20"/>
+        </w:rPr>
+        <w:t>区别：</w:t>
+      </w:r>
+    </w:p>
+    <w:p>
+      <w:pPr>
+        <w:widowControl/>
+        <w:tabs>
+          <w:tab w:val="left" w:pos="220"/>
+          <w:tab w:val="left" w:pos="720"/>
+        </w:tabs>
+        <w:autoSpaceDE w:val="0"/>
+        <w:autoSpaceDN w:val="0"/>
+        <w:adjustRightInd w:val="0"/>
+        <w:jc w:val="left"/>
+        <w:rPr>
+          <w:rFonts w:ascii="Helvetica Neue" w:hAnsi="Helvetica Neue" w:cs="Helvetica Neue" w:hint="eastAsia"/>
+          <w:color w:val="FF0000"/>
+          <w:kern w:val="0"/>
+          <w:sz w:val="20"/>
+          <w:szCs w:val="20"/>
+        </w:rPr>
+      </w:pPr>
+      <w:r>
+        <w:rPr>
+          <w:rFonts w:ascii="Menlo" w:hAnsi="Menlo" w:cs="Menlo" w:hint="eastAsia"/>
+          <w:color w:val="819090"/>
+          <w:kern w:val="0"/>
+          <w:sz w:val="18"/>
+          <w:szCs w:val="18"/>
+        </w:rPr>
+        <w:tab/>
+      </w:r>
+      <w:r>
+        <w:rPr>
+          <w:rFonts w:ascii="Helvetica Neue" w:hAnsi="Helvetica Neue" w:cs="Helvetica Neue"/>
+          <w:color w:val="FF0000"/>
+          <w:kern w:val="0"/>
+          <w:sz w:val="20"/>
+          <w:szCs w:val="20"/>
+        </w:rPr>
+        <w:t>Z</w:t>
+      </w:r>
+      <w:r>
+        <w:rPr>
+          <w:rFonts w:ascii="Helvetica Neue" w:hAnsi="Helvetica Neue" w:cs="Helvetica Neue" w:hint="eastAsia"/>
+          <w:color w:val="FF0000"/>
+          <w:kern w:val="0"/>
+          <w:sz w:val="20"/>
+          <w:szCs w:val="20"/>
+        </w:rPr>
+        <w:t>ip</w:t>
+      </w:r>
+      <w:r>
+        <w:rPr>
+          <w:rFonts w:ascii="Helvetica Neue" w:hAnsi="Helvetica Neue" w:cs="Helvetica Neue" w:hint="eastAsia"/>
+          <w:color w:val="FF0000"/>
+          <w:kern w:val="0"/>
+          <w:sz w:val="20"/>
+          <w:szCs w:val="20"/>
+        </w:rPr>
+        <w:t>的合并行为是按顺序取出各个信号，然后合并成元组后信号后发出。比如有信号</w:t>
+      </w:r>
+      <w:r>
+        <w:rPr>
+          <w:rFonts w:ascii="Helvetica Neue" w:hAnsi="Helvetica Neue" w:cs="Helvetica Neue" w:hint="eastAsia"/>
+          <w:color w:val="FF0000"/>
+          <w:kern w:val="0"/>
+          <w:sz w:val="20"/>
+          <w:szCs w:val="20"/>
+        </w:rPr>
+        <w:t>A</w:t>
+      </w:r>
+      <w:r>
+        <w:rPr>
+          <w:rFonts w:ascii="Helvetica Neue" w:hAnsi="Helvetica Neue" w:cs="Helvetica Neue" w:hint="eastAsia"/>
+          <w:color w:val="FF0000"/>
+          <w:kern w:val="0"/>
+          <w:sz w:val="20"/>
+          <w:szCs w:val="20"/>
+        </w:rPr>
+        <w:t>和信号</w:t>
+      </w:r>
+      <w:r>
+        <w:rPr>
+          <w:rFonts w:ascii="Helvetica Neue" w:hAnsi="Helvetica Neue" w:cs="Helvetica Neue" w:hint="eastAsia"/>
+          <w:color w:val="FF0000"/>
+          <w:kern w:val="0"/>
+          <w:sz w:val="20"/>
+          <w:szCs w:val="20"/>
+        </w:rPr>
+        <w:t>B</w:t>
+      </w:r>
+      <w:r>
+        <w:rPr>
+          <w:rFonts w:ascii="Helvetica Neue" w:hAnsi="Helvetica Neue" w:cs="Helvetica Neue" w:hint="eastAsia"/>
+          <w:color w:val="FF0000"/>
+          <w:kern w:val="0"/>
+          <w:sz w:val="20"/>
+          <w:szCs w:val="20"/>
+        </w:rPr>
+        <w:t>，合并信号为</w:t>
+      </w:r>
+      <w:r>
+        <w:rPr>
+          <w:rFonts w:ascii="Helvetica Neue" w:hAnsi="Helvetica Neue" w:cs="Helvetica Neue" w:hint="eastAsia"/>
+          <w:color w:val="FF0000"/>
+          <w:kern w:val="0"/>
+          <w:sz w:val="20"/>
+          <w:szCs w:val="20"/>
+        </w:rPr>
+        <w:t>zipSingle,zipSingle</w:t>
+      </w:r>
+      <w:r>
+        <w:rPr>
+          <w:rFonts w:ascii="Helvetica Neue" w:hAnsi="Helvetica Neue" w:cs="Helvetica Neue" w:hint="eastAsia"/>
+          <w:color w:val="FF0000"/>
+          <w:kern w:val="0"/>
+          <w:sz w:val="20"/>
+          <w:szCs w:val="20"/>
+        </w:rPr>
+        <w:t>发出的条件必须是</w:t>
+      </w:r>
+      <w:r>
+        <w:rPr>
+          <w:rFonts w:ascii="Helvetica Neue" w:hAnsi="Helvetica Neue" w:cs="Helvetica Neue" w:hint="eastAsia"/>
+          <w:color w:val="FF0000"/>
+          <w:kern w:val="0"/>
+          <w:sz w:val="20"/>
+          <w:szCs w:val="20"/>
+        </w:rPr>
+        <w:t>A</w:t>
+      </w:r>
+      <w:r>
+        <w:rPr>
+          <w:rFonts w:ascii="Helvetica Neue" w:hAnsi="Helvetica Neue" w:cs="Helvetica Neue" w:hint="eastAsia"/>
+          <w:color w:val="FF0000"/>
+          <w:kern w:val="0"/>
+          <w:sz w:val="20"/>
+          <w:szCs w:val="20"/>
+        </w:rPr>
+        <w:t>和</w:t>
+      </w:r>
+      <w:r>
+        <w:rPr>
+          <w:rFonts w:ascii="Helvetica Neue" w:hAnsi="Helvetica Neue" w:cs="Helvetica Neue" w:hint="eastAsia"/>
+          <w:color w:val="FF0000"/>
+          <w:kern w:val="0"/>
+          <w:sz w:val="20"/>
+          <w:szCs w:val="20"/>
+        </w:rPr>
+        <w:t>B</w:t>
+      </w:r>
+      <w:r>
+        <w:rPr>
+          <w:rFonts w:ascii="Helvetica Neue" w:hAnsi="Helvetica Neue" w:cs="Helvetica Neue" w:hint="eastAsia"/>
+          <w:color w:val="FF0000"/>
+          <w:kern w:val="0"/>
+          <w:sz w:val="20"/>
+          <w:szCs w:val="20"/>
+        </w:rPr>
+        <w:t>都有对应顺序下的最新值发出。比如</w:t>
+      </w:r>
+      <w:r>
+        <w:rPr>
+          <w:rFonts w:ascii="Helvetica Neue" w:hAnsi="Helvetica Neue" w:cs="Helvetica Neue" w:hint="eastAsia"/>
+          <w:color w:val="FF0000"/>
+          <w:kern w:val="0"/>
+          <w:sz w:val="20"/>
+          <w:szCs w:val="20"/>
+        </w:rPr>
+        <w:t>A</w:t>
+      </w:r>
+      <w:r>
+        <w:rPr>
+          <w:rFonts w:ascii="Helvetica Neue" w:hAnsi="Helvetica Neue" w:cs="Helvetica Neue" w:hint="eastAsia"/>
+          <w:color w:val="FF0000"/>
+          <w:kern w:val="0"/>
+          <w:sz w:val="20"/>
+          <w:szCs w:val="20"/>
+        </w:rPr>
+        <w:t>发了信号</w:t>
+      </w:r>
+      <w:r>
+        <w:rPr>
+          <w:rFonts w:ascii="Helvetica Neue" w:hAnsi="Helvetica Neue" w:cs="Helvetica Neue" w:hint="eastAsia"/>
+          <w:color w:val="FF0000"/>
+          <w:kern w:val="0"/>
+          <w:sz w:val="20"/>
+          <w:szCs w:val="20"/>
+        </w:rPr>
+        <w:t>1</w:t>
+      </w:r>
+      <w:r>
+        <w:rPr>
+          <w:rFonts w:ascii="Helvetica Neue" w:hAnsi="Helvetica Neue" w:cs="Helvetica Neue" w:hint="eastAsia"/>
+          <w:color w:val="FF0000"/>
+          <w:kern w:val="0"/>
+          <w:sz w:val="20"/>
+          <w:szCs w:val="20"/>
+        </w:rPr>
+        <w:t>和信号</w:t>
+      </w:r>
+      <w:r>
+        <w:rPr>
+          <w:rFonts w:ascii="Helvetica Neue" w:hAnsi="Helvetica Neue" w:cs="Helvetica Neue" w:hint="eastAsia"/>
+          <w:color w:val="FF0000"/>
+          <w:kern w:val="0"/>
+          <w:sz w:val="20"/>
+          <w:szCs w:val="20"/>
+        </w:rPr>
+        <w:t>2,</w:t>
+      </w:r>
+      <w:r>
+        <w:rPr>
+          <w:rFonts w:ascii="Helvetica Neue" w:hAnsi="Helvetica Neue" w:cs="Helvetica Neue" w:hint="eastAsia"/>
+          <w:color w:val="FF0000"/>
+          <w:kern w:val="0"/>
+          <w:sz w:val="20"/>
+          <w:szCs w:val="20"/>
+        </w:rPr>
+        <w:t>而</w:t>
+      </w:r>
+      <w:r>
+        <w:rPr>
+          <w:rFonts w:ascii="Helvetica Neue" w:hAnsi="Helvetica Neue" w:cs="Helvetica Neue" w:hint="eastAsia"/>
+          <w:color w:val="FF0000"/>
+          <w:kern w:val="0"/>
+          <w:sz w:val="20"/>
+          <w:szCs w:val="20"/>
+        </w:rPr>
+        <w:t>B</w:t>
+      </w:r>
+      <w:r>
+        <w:rPr>
+          <w:rFonts w:ascii="Helvetica Neue" w:hAnsi="Helvetica Neue" w:cs="Helvetica Neue" w:hint="eastAsia"/>
+          <w:color w:val="FF0000"/>
+          <w:kern w:val="0"/>
+          <w:sz w:val="20"/>
+          <w:szCs w:val="20"/>
+        </w:rPr>
+        <w:t>只发了信号</w:t>
+      </w:r>
+      <w:r>
+        <w:rPr>
+          <w:rFonts w:ascii="Helvetica Neue" w:hAnsi="Helvetica Neue" w:cs="Helvetica Neue" w:hint="eastAsia"/>
+          <w:color w:val="FF0000"/>
+          <w:kern w:val="0"/>
+          <w:sz w:val="20"/>
+          <w:szCs w:val="20"/>
+        </w:rPr>
+        <w:t>3</w:t>
+      </w:r>
+      <w:r>
+        <w:rPr>
+          <w:rFonts w:ascii="Helvetica Neue" w:hAnsi="Helvetica Neue" w:cs="Helvetica Neue" w:hint="eastAsia"/>
+          <w:color w:val="FF0000"/>
+          <w:kern w:val="0"/>
+          <w:sz w:val="20"/>
+          <w:szCs w:val="20"/>
+        </w:rPr>
+        <w:t>，那么此时组合信号只会触发一次，因为</w:t>
+      </w:r>
+      <w:r>
+        <w:rPr>
+          <w:rFonts w:ascii="Helvetica Neue" w:hAnsi="Helvetica Neue" w:cs="Helvetica Neue" w:hint="eastAsia"/>
+          <w:color w:val="FF0000"/>
+          <w:kern w:val="0"/>
+          <w:sz w:val="20"/>
+          <w:szCs w:val="20"/>
+        </w:rPr>
+        <w:t>A</w:t>
+      </w:r>
+      <w:r>
+        <w:rPr>
+          <w:rFonts w:ascii="Helvetica Neue" w:hAnsi="Helvetica Neue" w:cs="Helvetica Neue" w:hint="eastAsia"/>
+          <w:color w:val="FF0000"/>
+          <w:kern w:val="0"/>
+          <w:sz w:val="20"/>
+          <w:szCs w:val="20"/>
+        </w:rPr>
+        <w:t>虽说发了</w:t>
+      </w:r>
+      <w:r>
+        <w:rPr>
+          <w:rFonts w:ascii="Helvetica Neue" w:hAnsi="Helvetica Neue" w:cs="Helvetica Neue" w:hint="eastAsia"/>
+          <w:color w:val="FF0000"/>
+          <w:kern w:val="0"/>
+          <w:sz w:val="20"/>
+          <w:szCs w:val="20"/>
+        </w:rPr>
+        <w:t>2</w:t>
+      </w:r>
+      <w:r>
+        <w:rPr>
+          <w:rFonts w:ascii="Helvetica Neue" w:hAnsi="Helvetica Neue" w:cs="Helvetica Neue" w:hint="eastAsia"/>
+          <w:color w:val="FF0000"/>
+          <w:kern w:val="0"/>
+          <w:sz w:val="20"/>
+          <w:szCs w:val="20"/>
+        </w:rPr>
+        <w:t>次信号，但是</w:t>
+      </w:r>
+      <w:r>
+        <w:rPr>
+          <w:rFonts w:ascii="Helvetica Neue" w:hAnsi="Helvetica Neue" w:cs="Helvetica Neue" w:hint="eastAsia"/>
+          <w:color w:val="FF0000"/>
+          <w:kern w:val="0"/>
+          <w:sz w:val="20"/>
+          <w:szCs w:val="20"/>
+        </w:rPr>
+        <w:t>B</w:t>
+      </w:r>
+      <w:r>
+        <w:rPr>
+          <w:rFonts w:ascii="Helvetica Neue" w:hAnsi="Helvetica Neue" w:cs="Helvetica Neue" w:hint="eastAsia"/>
+          <w:color w:val="FF0000"/>
+          <w:kern w:val="0"/>
+          <w:sz w:val="20"/>
+          <w:szCs w:val="20"/>
+        </w:rPr>
+        <w:t>只发了一次，第一次的信号从</w:t>
+      </w:r>
+      <w:r>
+        <w:rPr>
+          <w:rFonts w:ascii="Helvetica Neue" w:hAnsi="Helvetica Neue" w:cs="Helvetica Neue" w:hint="eastAsia"/>
+          <w:color w:val="FF0000"/>
+          <w:kern w:val="0"/>
+          <w:sz w:val="20"/>
+          <w:szCs w:val="20"/>
+        </w:rPr>
+        <w:t>A</w:t>
+      </w:r>
+      <w:r>
+        <w:rPr>
+          <w:rFonts w:ascii="Helvetica Neue" w:hAnsi="Helvetica Neue" w:cs="Helvetica Neue" w:hint="eastAsia"/>
+          <w:color w:val="FF0000"/>
+          <w:kern w:val="0"/>
+          <w:sz w:val="20"/>
+          <w:szCs w:val="20"/>
+        </w:rPr>
+        <w:t>和</w:t>
+      </w:r>
+      <w:r>
+        <w:rPr>
+          <w:rFonts w:ascii="Helvetica Neue" w:hAnsi="Helvetica Neue" w:cs="Helvetica Neue" w:hint="eastAsia"/>
+          <w:color w:val="FF0000"/>
+          <w:kern w:val="0"/>
+          <w:sz w:val="20"/>
+          <w:szCs w:val="20"/>
+        </w:rPr>
+        <w:t>B</w:t>
+      </w:r>
+      <w:r>
+        <w:rPr>
+          <w:rFonts w:ascii="Helvetica Neue" w:hAnsi="Helvetica Neue" w:cs="Helvetica Neue" w:hint="eastAsia"/>
+          <w:color w:val="FF0000"/>
+          <w:kern w:val="0"/>
+          <w:sz w:val="20"/>
+          <w:szCs w:val="20"/>
+        </w:rPr>
+        <w:t>中都能取到，所以会有组合信号发出，第二次</w:t>
+      </w:r>
+      <w:r>
+        <w:rPr>
+          <w:rFonts w:ascii="Helvetica Neue" w:hAnsi="Helvetica Neue" w:cs="Helvetica Neue" w:hint="eastAsia"/>
+          <w:color w:val="FF0000"/>
+          <w:kern w:val="0"/>
+          <w:sz w:val="20"/>
+          <w:szCs w:val="20"/>
+        </w:rPr>
+        <w:t>B</w:t>
+      </w:r>
+      <w:r>
+        <w:rPr>
+          <w:rFonts w:ascii="Helvetica Neue" w:hAnsi="Helvetica Neue" w:cs="Helvetica Neue" w:hint="eastAsia"/>
+          <w:color w:val="FF0000"/>
+          <w:kern w:val="0"/>
+          <w:sz w:val="20"/>
+          <w:szCs w:val="20"/>
+        </w:rPr>
+        <w:lastRenderedPageBreak/>
+        <w:t>信号取不到，故第二次的组合信号不成立，不会触发组合信号，只有</w:t>
+      </w:r>
+      <w:r>
+        <w:rPr>
+          <w:rFonts w:ascii="Helvetica Neue" w:hAnsi="Helvetica Neue" w:cs="Helvetica Neue" w:hint="eastAsia"/>
+          <w:color w:val="FF0000"/>
+          <w:kern w:val="0"/>
+          <w:sz w:val="20"/>
+          <w:szCs w:val="20"/>
+        </w:rPr>
+        <w:t>B</w:t>
+      </w:r>
+      <w:r>
+        <w:rPr>
+          <w:rFonts w:ascii="Helvetica Neue" w:hAnsi="Helvetica Neue" w:cs="Helvetica Neue" w:hint="eastAsia"/>
+          <w:color w:val="FF0000"/>
+          <w:kern w:val="0"/>
+          <w:sz w:val="20"/>
+          <w:szCs w:val="20"/>
+        </w:rPr>
+        <w:t>再发送一次信号时能能触发</w:t>
+      </w:r>
+      <w:r>
+        <w:rPr>
+          <w:rFonts w:ascii="Helvetica Neue" w:hAnsi="Helvetica Neue" w:cs="Helvetica Neue" w:hint="eastAsia"/>
+          <w:color w:val="FF0000"/>
+          <w:kern w:val="0"/>
+          <w:sz w:val="20"/>
+          <w:szCs w:val="20"/>
+        </w:rPr>
+        <w:t>第二次组合信号。</w:t>
+      </w:r>
+    </w:p>
+    <w:p>
+      <w:pPr>
+        <w:widowControl/>
+        <w:tabs>
+          <w:tab w:val="left" w:pos="220"/>
+          <w:tab w:val="left" w:pos="720"/>
+        </w:tabs>
+        <w:autoSpaceDE w:val="0"/>
+        <w:autoSpaceDN w:val="0"/>
+        <w:adjustRightInd w:val="0"/>
+        <w:jc w:val="left"/>
+        <w:rPr>
+          <w:rFonts w:ascii="Helvetica Neue" w:hAnsi="Helvetica Neue" w:cs="Helvetica Neue" w:hint="eastAsia"/>
+          <w:color w:val="FF0000"/>
+          <w:kern w:val="0"/>
+          <w:sz w:val="20"/>
+          <w:szCs w:val="20"/>
+        </w:rPr>
+      </w:pPr>
+      <w:r>
+        <w:rPr>
+          <w:rFonts w:ascii="Helvetica Neue" w:hAnsi="Helvetica Neue" w:cs="Helvetica Neue" w:hint="eastAsia"/>
+          <w:color w:val="FF0000"/>
+          <w:kern w:val="0"/>
+          <w:sz w:val="20"/>
+          <w:szCs w:val="20"/>
+        </w:rPr>
+        <w:tab/>
+      </w:r>
+      <w:r>
+        <w:rPr>
+          <w:rFonts w:ascii="Helvetica Neue" w:hAnsi="Helvetica Neue" w:cs="Helvetica Neue"/>
+          <w:color w:val="FF0000"/>
+          <w:kern w:val="0"/>
+          <w:sz w:val="20"/>
+          <w:szCs w:val="20"/>
+        </w:rPr>
+        <w:t>C</w:t>
+      </w:r>
+      <w:r>
+        <w:rPr>
+          <w:rFonts w:ascii="Helvetica Neue" w:hAnsi="Helvetica Neue" w:cs="Helvetica Neue"/>
+          <w:color w:val="FF0000"/>
+          <w:kern w:val="0"/>
+          <w:sz w:val="20"/>
+          <w:szCs w:val="20"/>
+        </w:rPr>
+        <w:t>ombineLatest</w:t>
+      </w:r>
+      <w:r>
+        <w:rPr>
+          <w:rFonts w:ascii="Helvetica Neue" w:hAnsi="Helvetica Neue" w:cs="Helvetica Neue" w:hint="eastAsia"/>
+          <w:color w:val="FF0000"/>
+          <w:kern w:val="0"/>
+          <w:sz w:val="20"/>
+          <w:szCs w:val="20"/>
+        </w:rPr>
+        <w:t>的合并行为是，只要</w:t>
+      </w:r>
+      <w:r>
+        <w:rPr>
+          <w:rFonts w:ascii="Helvetica Neue" w:hAnsi="Helvetica Neue" w:cs="Helvetica Neue" w:hint="eastAsia"/>
+          <w:color w:val="FF0000"/>
+          <w:kern w:val="0"/>
+          <w:sz w:val="20"/>
+          <w:szCs w:val="20"/>
+        </w:rPr>
+        <w:t>A</w:t>
+      </w:r>
+      <w:r>
+        <w:rPr>
+          <w:rFonts w:ascii="Helvetica Neue" w:hAnsi="Helvetica Neue" w:cs="Helvetica Neue" w:hint="eastAsia"/>
+          <w:color w:val="FF0000"/>
+          <w:kern w:val="0"/>
+          <w:sz w:val="20"/>
+          <w:szCs w:val="20"/>
+        </w:rPr>
+        <w:t>和</w:t>
+      </w:r>
+      <w:r>
+        <w:rPr>
+          <w:rFonts w:ascii="Helvetica Neue" w:hAnsi="Helvetica Neue" w:cs="Helvetica Neue" w:hint="eastAsia"/>
+          <w:color w:val="FF0000"/>
+          <w:kern w:val="0"/>
+          <w:sz w:val="20"/>
+          <w:szCs w:val="20"/>
+        </w:rPr>
+        <w:t>B</w:t>
+      </w:r>
+      <w:r>
+        <w:rPr>
+          <w:rFonts w:ascii="Helvetica Neue" w:hAnsi="Helvetica Neue" w:cs="Helvetica Neue" w:hint="eastAsia"/>
+          <w:color w:val="FF0000"/>
+          <w:kern w:val="0"/>
+          <w:sz w:val="20"/>
+          <w:szCs w:val="20"/>
+        </w:rPr>
+        <w:t>两个子信号都触发过一次以上，就会触发该组合信号，并且后续只要</w:t>
+      </w:r>
+      <w:r>
+        <w:rPr>
+          <w:rFonts w:ascii="Helvetica Neue" w:hAnsi="Helvetica Neue" w:cs="Helvetica Neue" w:hint="eastAsia"/>
+          <w:color w:val="FF0000"/>
+          <w:kern w:val="0"/>
+          <w:sz w:val="20"/>
+          <w:szCs w:val="20"/>
+        </w:rPr>
+        <w:t>A</w:t>
+      </w:r>
+      <w:r>
+        <w:rPr>
+          <w:rFonts w:ascii="Helvetica Neue" w:hAnsi="Helvetica Neue" w:cs="Helvetica Neue" w:hint="eastAsia"/>
+          <w:color w:val="FF0000"/>
+          <w:kern w:val="0"/>
+          <w:sz w:val="20"/>
+          <w:szCs w:val="20"/>
+        </w:rPr>
+        <w:t>或者</w:t>
+      </w:r>
+      <w:r>
+        <w:rPr>
+          <w:rFonts w:ascii="Helvetica Neue" w:hAnsi="Helvetica Neue" w:cs="Helvetica Neue" w:hint="eastAsia"/>
+          <w:color w:val="FF0000"/>
+          <w:kern w:val="0"/>
+          <w:sz w:val="20"/>
+          <w:szCs w:val="20"/>
+        </w:rPr>
+        <w:t>B</w:t>
+      </w:r>
+      <w:r>
+        <w:rPr>
+          <w:rFonts w:ascii="Helvetica Neue" w:hAnsi="Helvetica Neue" w:cs="Helvetica Neue" w:hint="eastAsia"/>
+          <w:color w:val="FF0000"/>
+          <w:kern w:val="0"/>
+          <w:sz w:val="20"/>
+          <w:szCs w:val="20"/>
+        </w:rPr>
+        <w:t>中的一个信号有新信号发出都会触发该组合信号，并且该组合信号合并的规则是一直取</w:t>
+      </w:r>
+      <w:r>
+        <w:rPr>
+          <w:rFonts w:ascii="Helvetica Neue" w:hAnsi="Helvetica Neue" w:cs="Helvetica Neue" w:hint="eastAsia"/>
+          <w:color w:val="FF0000"/>
+          <w:kern w:val="0"/>
+          <w:sz w:val="20"/>
+          <w:szCs w:val="20"/>
+        </w:rPr>
+        <w:t>A</w:t>
+      </w:r>
+      <w:r>
+        <w:rPr>
+          <w:rFonts w:ascii="Helvetica Neue" w:hAnsi="Helvetica Neue" w:cs="Helvetica Neue" w:hint="eastAsia"/>
+          <w:color w:val="FF0000"/>
+          <w:kern w:val="0"/>
+          <w:sz w:val="20"/>
+          <w:szCs w:val="20"/>
+        </w:rPr>
+        <w:t>或者</w:t>
+      </w:r>
+      <w:r>
+        <w:rPr>
+          <w:rFonts w:ascii="Helvetica Neue" w:hAnsi="Helvetica Neue" w:cs="Helvetica Neue" w:hint="eastAsia"/>
+          <w:color w:val="FF0000"/>
+          <w:kern w:val="0"/>
+          <w:sz w:val="20"/>
+          <w:szCs w:val="20"/>
+        </w:rPr>
+        <w:t>B</w:t>
+      </w:r>
+      <w:r>
+        <w:rPr>
+          <w:rFonts w:ascii="Helvetica Neue" w:hAnsi="Helvetica Neue" w:cs="Helvetica Neue" w:hint="eastAsia"/>
+          <w:color w:val="FF0000"/>
+          <w:kern w:val="0"/>
+          <w:sz w:val="20"/>
+          <w:szCs w:val="20"/>
+        </w:rPr>
+        <w:t>中当前最新的值合并成元组。</w:t>
+      </w:r>
+    </w:p>
+    <w:p>
+      <w:pPr>
+        <w:widowControl/>
+        <w:tabs>
+          <w:tab w:val="left" w:pos="220"/>
+          <w:tab w:val="left" w:pos="720"/>
+        </w:tabs>
+        <w:autoSpaceDE w:val="0"/>
+        <w:autoSpaceDN w:val="0"/>
+        <w:adjustRightInd w:val="0"/>
+        <w:jc w:val="left"/>
+        <w:rPr>
+          <w:rFonts w:ascii="Helvetica Neue" w:hAnsi="Helvetica Neue" w:cs="Helvetica Neue" w:hint="eastAsia"/>
+          <w:color w:val="FF0000"/>
+          <w:kern w:val="0"/>
+          <w:sz w:val="20"/>
+          <w:szCs w:val="20"/>
+        </w:rPr>
+      </w:pPr>
+      <w:r>
+        <w:rPr>
+          <w:rFonts w:ascii="Helvetica Neue" w:hAnsi="Helvetica Neue" w:cs="Helvetica Neue" w:hint="eastAsia"/>
+          <w:color w:val="FF0000"/>
+          <w:kern w:val="0"/>
+          <w:sz w:val="20"/>
+          <w:szCs w:val="20"/>
+        </w:rPr>
+        <w:tab/>
+      </w:r>
+      <w:r>
+        <w:rPr>
+          <w:rFonts w:ascii="Helvetica Neue" w:hAnsi="Helvetica Neue" w:cs="Helvetica Neue" w:hint="eastAsia"/>
+          <w:color w:val="FF0000"/>
+          <w:kern w:val="0"/>
+          <w:sz w:val="20"/>
+          <w:szCs w:val="20"/>
+        </w:rPr>
+        <w:t>实际开发中，我们下拉刷新需要等到所有接口返回再刷新</w:t>
+      </w:r>
+      <w:r>
+        <w:rPr>
+          <w:rFonts w:ascii="Helvetica Neue" w:hAnsi="Helvetica Neue" w:cs="Helvetica Neue" w:hint="eastAsia"/>
+          <w:color w:val="FF0000"/>
+          <w:kern w:val="0"/>
+          <w:sz w:val="20"/>
+          <w:szCs w:val="20"/>
+        </w:rPr>
+        <w:t>UI</w:t>
+      </w:r>
+      <w:r>
+        <w:rPr>
+          <w:rFonts w:ascii="Helvetica Neue" w:hAnsi="Helvetica Neue" w:cs="Helvetica Neue" w:hint="eastAsia"/>
+          <w:color w:val="FF0000"/>
+          <w:kern w:val="0"/>
+          <w:sz w:val="20"/>
+          <w:szCs w:val="20"/>
+        </w:rPr>
+        <w:t>的时候应该用</w:t>
+      </w:r>
+      <w:r>
+        <w:rPr>
+          <w:rFonts w:ascii="Helvetica Neue" w:hAnsi="Helvetica Neue" w:cs="Helvetica Neue" w:hint="eastAsia"/>
+          <w:color w:val="FF0000"/>
+          <w:kern w:val="0"/>
+          <w:sz w:val="20"/>
+          <w:szCs w:val="20"/>
+        </w:rPr>
+        <w:t>zip</w:t>
+      </w:r>
+      <w:r>
+        <w:rPr>
+          <w:rFonts w:ascii="Helvetica Neue" w:hAnsi="Helvetica Neue" w:cs="Helvetica Neue" w:hint="eastAsia"/>
+          <w:color w:val="FF0000"/>
+          <w:kern w:val="0"/>
+          <w:sz w:val="20"/>
+          <w:szCs w:val="20"/>
+        </w:rPr>
+        <w:t>而不是</w:t>
+      </w:r>
+      <w:r>
+        <w:rPr>
+          <w:rFonts w:ascii="Helvetica Neue" w:hAnsi="Helvetica Neue" w:cs="Helvetica Neue" w:hint="eastAsia"/>
+          <w:color w:val="FF0000"/>
+          <w:kern w:val="0"/>
+          <w:sz w:val="20"/>
+          <w:szCs w:val="20"/>
+        </w:rPr>
+        <w:t>combinLatest.</w:t>
+      </w:r>
+    </w:p>
+    <w:bookmarkEnd w:id="12"/>
+    <w:bookmarkEnd w:id="13"/>
     <w:p>
       <w:pPr>
         <w:widowControl/>
@@ -35904,7 +36643,6 @@
           <w:sz w:val="18"/>
           <w:szCs w:val="18"/>
         </w:rPr>
-        <w:lastRenderedPageBreak/>
         <w:t>}];</w:t>
       </w:r>
     </w:p>
@@ -37035,6 +37773,7 @@
           <w:sz w:val="18"/>
           <w:szCs w:val="18"/>
         </w:rPr>
+        <w:lastRenderedPageBreak/>
         <w:t>}];</w:t>
       </w:r>
     </w:p>
@@ -37587,7 +38326,6 @@
           <w:sz w:val="18"/>
           <w:szCs w:val="18"/>
         </w:rPr>
-        <w:lastRenderedPageBreak/>
         <w:t>}];</w:t>
       </w:r>
     </w:p>
@@ -38880,6 +39618,7 @@
           <w:sz w:val="18"/>
           <w:szCs w:val="18"/>
         </w:rPr>
+        <w:lastRenderedPageBreak/>
         <w:t>}];</w:t>
       </w:r>
     </w:p>
@@ -39334,7 +40073,6 @@
           <w:sz w:val="18"/>
           <w:szCs w:val="18"/>
         </w:rPr>
-        <w:lastRenderedPageBreak/>
         <w:t xml:space="preserve">[signal </w:t>
       </w:r>
       <w:proofErr w:type="gramStart"/>
@@ -40836,6 +41574,7 @@
           <w:sz w:val="18"/>
           <w:szCs w:val="18"/>
         </w:rPr>
+        <w:lastRenderedPageBreak/>
         <w:t>__block int i = 0;</w:t>
       </w:r>
     </w:p>
@@ -41230,7 +41969,6 @@
           <w:sz w:val="18"/>
           <w:szCs w:val="18"/>
         </w:rPr>
-        <w:lastRenderedPageBreak/>
         <w:t xml:space="preserve">        NSLog(@"%@</w:t>
       </w:r>
       <w:proofErr w:type="gramStart"/>
@@ -42449,7 +43187,7 @@
     </w:rPrDefault>
     <w:pPrDefault/>
   </w:docDefaults>
-  <w:latentStyles w:defLockedState="0" w:defUIPriority="99" w:defSemiHidden="0" w:defUnhideWhenUsed="0" w:defQFormat="0" w:count="380">
+  <w:latentStyles w:defLockedState="0" w:defUIPriority="99" w:defSemiHidden="0" w:defUnhideWhenUsed="0" w:defQFormat="0" w:count="382">
     <w:lsdException w:name="Normal" w:uiPriority="0" w:qFormat="1"/>
     <w:lsdException w:name="heading 1" w:uiPriority="9" w:qFormat="1"/>
     <w:lsdException w:name="heading 2" w:semiHidden="1" w:uiPriority="9" w:unhideWhenUsed="1" w:qFormat="1"/>
@@ -42555,7 +43293,6 @@
     <w:lsdException w:name="HTML Sample" w:semiHidden="1" w:unhideWhenUsed="1"/>
     <w:lsdException w:name="HTML Typewriter" w:semiHidden="1" w:unhideWhenUsed="1"/>
     <w:lsdException w:name="HTML Variable" w:semiHidden="1" w:unhideWhenUsed="1"/>
-    <w:lsdException w:name="Normal Table" w:semiHidden="1" w:unhideWhenUsed="1"/>
     <w:lsdException w:name="annotation subject" w:semiHidden="1" w:unhideWhenUsed="1"/>
     <w:lsdException w:name="No List" w:semiHidden="1" w:unhideWhenUsed="1"/>
     <w:lsdException w:name="Outline List 1" w:semiHidden="1" w:unhideWhenUsed="1"/>
@@ -42601,11 +43338,9 @@
     <w:lsdException w:name="Table Subtle 1" w:semiHidden="1" w:unhideWhenUsed="1"/>
     <w:lsdException w:name="Table Subtle 2" w:semiHidden="1" w:unhideWhenUsed="1"/>
     <w:lsdException w:name="Table Web 1" w:semiHidden="1" w:unhideWhenUsed="1"/>
-    <w:lsdException w:name="Table Web 2" w:semiHidden="1" w:unhideWhenUsed="1"/>
     <w:lsdException w:name="Table Web 3" w:semiHidden="1" w:unhideWhenUsed="1"/>
     <w:lsdException w:name="Balloon Text" w:semiHidden="1" w:unhideWhenUsed="1"/>
     <w:lsdException w:name="Table Grid" w:uiPriority="39"/>
-    <w:lsdException w:name="Table Theme" w:semiHidden="1" w:unhideWhenUsed="1"/>
     <w:lsdException w:name="Note Level 1" w:semiHidden="1" w:unhideWhenUsed="1"/>
     <w:lsdException w:name="Note Level 2" w:semiHidden="1" w:unhideWhenUsed="1"/>
     <w:lsdException w:name="Note Level 3" w:semiHidden="1" w:unhideWhenUsed="1"/>
@@ -42830,6 +43565,8 @@
     <w:lsdException w:name="List Table 5 Dark Accent 6" w:uiPriority="50"/>
     <w:lsdException w:name="List Table 6 Colorful Accent 6" w:uiPriority="51"/>
     <w:lsdException w:name="List Table 7 Colorful Accent 6" w:uiPriority="52"/>
+    <w:lsdException w:name="Mention" w:semiHidden="1" w:unhideWhenUsed="1"/>
+    <w:lsdException w:name="Smart Hyperlink" w:semiHidden="1" w:unhideWhenUsed="1"/>
   </w:latentStyles>
   <w:style w:type="paragraph" w:default="1" w:styleId="a">
     <w:name w:val="Normal"/>
@@ -43169,7 +43906,7 @@
 </file>
 
 <file path=customXml/itemProps1.xml><?xml version="1.0" encoding="utf-8"?>
-<ds:datastoreItem xmlns:ds="http://schemas.openxmlformats.org/officeDocument/2006/customXml" ds:itemID="{2F0690F8-7197-C445-8B8D-477558AA04DF}">
+<ds:datastoreItem xmlns:ds="http://schemas.openxmlformats.org/officeDocument/2006/customXml" ds:itemID="{13945F3A-7E96-0543-872E-630EA9BB4CE0}">
   <ds:schemaRefs>
     <ds:schemaRef ds:uri="http://schemas.openxmlformats.org/officeDocument/2006/bibliography"/>
   </ds:schemaRefs>
